--- a/docs/БД.docx
+++ b/docs/БД.docx
@@ -17,21 +17,14 @@
       <w:r>
         <w:t xml:space="preserve"> – </w:t>
       </w:r>
-      <w:proofErr w:type="spellStart"/>
       <w:r>
         <w:rPr>
           <w:lang w:val="en-US"/>
         </w:rPr>
         <w:t>int</w:t>
       </w:r>
-      <w:proofErr w:type="spellEnd"/>
-    </w:p>
-    <w:p>
-      <w:pPr>
-        <w:rPr>
-          <w:lang w:val="en-US"/>
-        </w:rPr>
-      </w:pPr>
+    </w:p>
+    <w:p>
       <w:r>
         <w:t>И</w:t>
       </w:r>
@@ -56,816 +49,792 @@
         <w:t xml:space="preserve"> -</w:t>
       </w:r>
       <w:r>
+        <w:t xml:space="preserve"> date</w:t>
+      </w:r>
+    </w:p>
+    <w:p>
+      <w:r>
+        <w:t xml:space="preserve">Пол -  </w:t>
+      </w:r>
+      <w:r>
+        <w:t>string</w:t>
+      </w:r>
+    </w:p>
+    <w:p>
+      <w:r>
+        <w:t xml:space="preserve">Код браслета – </w:t>
+      </w:r>
+      <w:r>
+        <w:rPr>
+          <w:lang w:val="en-US"/>
+        </w:rPr>
+        <w:t>long</w:t>
+      </w:r>
+      <w:r>
         <w:t xml:space="preserve"> </w:t>
       </w:r>
-      <w:proofErr w:type="spellStart"/>
-      <w:r>
+      <w:r>
+        <w:rPr>
+          <w:lang w:val="en-US"/>
+        </w:rPr>
+        <w:t>int</w:t>
+      </w:r>
+    </w:p>
+    <w:p>
+      <w:r>
+        <w:t>Статус браслета - string</w:t>
+      </w:r>
+    </w:p>
+    <w:p/>
+    <w:p>
+      <w:r>
+        <w:t xml:space="preserve">БД </w:t>
+      </w:r>
+      <w:r>
+        <w:t>история мамы</w:t>
+      </w:r>
+    </w:p>
+    <w:p>
+      <w:r>
+        <w:t>Поля:</w:t>
+      </w:r>
+    </w:p>
+    <w:p>
+      <w:r>
+        <w:rPr>
+          <w:lang w:val="en-US"/>
+        </w:rPr>
+        <w:t>Id</w:t>
+      </w:r>
+      <w:r>
+        <w:t xml:space="preserve"> </w:t>
+      </w:r>
+      <w:r>
+        <w:t>–</w:t>
+      </w:r>
+      <w:r>
+        <w:t xml:space="preserve"> </w:t>
+      </w:r>
+      <w:r>
+        <w:rPr>
+          <w:lang w:val="en-US"/>
+        </w:rPr>
+        <w:t>int</w:t>
+      </w:r>
+      <w:r>
+        <w:t xml:space="preserve"> </w:t>
+      </w:r>
+    </w:p>
+    <w:p>
+      <w:r>
+        <w:t>Дата</w:t>
+      </w:r>
+      <w:r>
+        <w:t xml:space="preserve"> - </w:t>
+      </w:r>
+      <w:r>
+        <w:rPr>
+          <w:lang w:val="en-US"/>
+        </w:rPr>
+        <w:t>d</w:t>
+      </w:r>
+      <w:r>
+        <w:rPr>
+          <w:lang w:val="en-US"/>
+        </w:rPr>
+        <w:t>ate</w:t>
+      </w:r>
+    </w:p>
+    <w:p>
+      <w:r>
+        <w:t xml:space="preserve">Длительность сна - </w:t>
+      </w:r>
+      <w:r>
+        <w:rPr>
+          <w:lang w:val="en-US"/>
+        </w:rPr>
+        <w:t>double</w:t>
+      </w:r>
+    </w:p>
+    <w:p>
+      <w:r>
+        <w:t>Количество шагов - int</w:t>
+      </w:r>
+    </w:p>
+    <w:p>
+      <w:r>
+        <w:t xml:space="preserve">Количество каллорий </w:t>
+      </w:r>
+      <w:r>
+        <w:t>–</w:t>
+      </w:r>
+      <w:r>
+        <w:t xml:space="preserve"> int</w:t>
+      </w:r>
+    </w:p>
+    <w:p>
+      <w:r>
+        <w:t xml:space="preserve">Вес – </w:t>
+      </w:r>
+      <w:r>
+        <w:rPr>
+          <w:lang w:val="en-US"/>
+        </w:rPr>
+        <w:t>double</w:t>
+      </w:r>
+    </w:p>
+    <w:p/>
+    <w:p>
+      <w:r>
+        <w:t>БД</w:t>
+      </w:r>
+      <w:r>
+        <w:t xml:space="preserve"> </w:t>
+      </w:r>
+      <w:r>
+        <w:t>история ребенка</w:t>
+      </w:r>
+    </w:p>
+    <w:p>
+      <w:r>
+        <w:t>Поля:</w:t>
+      </w:r>
+    </w:p>
+    <w:p>
+      <w:pPr>
+        <w:rPr>
+          <w:lang w:val="en-US"/>
+        </w:rPr>
+      </w:pPr>
+      <w:r>
+        <w:rPr>
+          <w:lang w:val="en-US"/>
+        </w:rPr>
+        <w:t>Id - int</w:t>
+      </w:r>
+    </w:p>
+    <w:p>
+      <w:pPr>
+        <w:rPr>
+          <w:lang w:val="en-US"/>
+        </w:rPr>
+      </w:pPr>
+      <w:r>
+        <w:t>Д</w:t>
+      </w:r>
+      <w:r>
+        <w:t>ень</w:t>
+      </w:r>
+      <w:r>
+        <w:rPr>
+          <w:lang w:val="en-US"/>
+        </w:rPr>
+        <w:t xml:space="preserve"> – </w:t>
+      </w:r>
+      <w:r>
+        <w:rPr>
+          <w:lang w:val="en-US"/>
+        </w:rPr>
         <w:t>date</w:t>
       </w:r>
-      <w:proofErr w:type="spellEnd"/>
-    </w:p>
-    <w:p>
-      <w:r>
-        <w:t xml:space="preserve">Пол -  </w:t>
-      </w:r>
-      <w:proofErr w:type="spellStart"/>
-      <w:r>
+    </w:p>
+    <w:p>
+      <w:pPr>
+        <w:rPr>
+          <w:lang w:val="en-US"/>
+        </w:rPr>
+      </w:pPr>
+      <w:r>
+        <w:t>Вес</w:t>
+      </w:r>
+      <w:r>
+        <w:rPr>
+          <w:lang w:val="en-US"/>
+        </w:rPr>
+        <w:t xml:space="preserve"> - </w:t>
+      </w:r>
+      <w:r>
+        <w:rPr>
+          <w:lang w:val="en-US"/>
+        </w:rPr>
+        <w:t>double</w:t>
+      </w:r>
+    </w:p>
+    <w:p>
+      <w:r>
+        <w:t>Рост</w:t>
+      </w:r>
+      <w:r>
+        <w:t xml:space="preserve"> - </w:t>
+      </w:r>
+      <w:r>
+        <w:rPr>
+          <w:lang w:val="en-US"/>
+        </w:rPr>
+        <w:t>double</w:t>
+      </w:r>
+      <w:r>
+        <w:t xml:space="preserve"> </w:t>
+      </w:r>
+    </w:p>
+    <w:p>
+      <w:r>
+        <w:t>Заметка (Прочее)</w:t>
+      </w:r>
+      <w:r>
+        <w:t xml:space="preserve"> – </w:t>
+      </w:r>
+      <w:r>
+        <w:rPr>
+          <w:lang w:val="en-US"/>
+        </w:rPr>
         <w:t>string</w:t>
       </w:r>
-      <w:proofErr w:type="spellEnd"/>
-    </w:p>
-    <w:p>
-      <w:r>
-        <w:t xml:space="preserve">Код браслета – </w:t>
-      </w:r>
-      <w:r>
-        <w:rPr>
-          <w:lang w:val="en-US"/>
-        </w:rPr>
-        <w:t xml:space="preserve">long </w:t>
-      </w:r>
-      <w:proofErr w:type="spellStart"/>
+    </w:p>
+    <w:p/>
+    <w:p>
+      <w:r>
+        <w:t xml:space="preserve">БД </w:t>
+      </w:r>
+      <w:r>
+        <w:t>питание</w:t>
+      </w:r>
+    </w:p>
+    <w:p>
+      <w:pPr>
+        <w:rPr>
+          <w:lang w:val="en-US"/>
+        </w:rPr>
+      </w:pPr>
+      <w:r>
+        <w:rPr>
+          <w:lang w:val="en-US"/>
+        </w:rPr>
+        <w:t>Id – int</w:t>
+      </w:r>
+    </w:p>
+    <w:p>
+      <w:pPr>
+        <w:rPr>
+          <w:lang w:val="en-US"/>
+        </w:rPr>
+      </w:pPr>
+      <w:r>
+        <w:t>Дата</w:t>
+      </w:r>
+      <w:r>
+        <w:rPr>
+          <w:lang w:val="en-US"/>
+        </w:rPr>
+        <w:t xml:space="preserve"> - date</w:t>
+      </w:r>
+    </w:p>
+    <w:p>
+      <w:pPr>
+        <w:rPr>
+          <w:lang w:val="en-US"/>
+        </w:rPr>
+      </w:pPr>
+      <w:r>
+        <w:t>Описание</w:t>
+      </w:r>
+      <w:r>
+        <w:rPr>
+          <w:lang w:val="en-US"/>
+        </w:rPr>
+        <w:t xml:space="preserve"> </w:t>
+      </w:r>
+      <w:r>
+        <w:rPr>
+          <w:lang w:val="en-US"/>
+        </w:rPr>
+        <w:t xml:space="preserve">- </w:t>
+      </w:r>
+      <w:r>
+        <w:rPr>
+          <w:lang w:val="en-US"/>
+        </w:rPr>
+        <w:t>string</w:t>
+      </w:r>
+    </w:p>
+    <w:p>
+      <w:pPr>
+        <w:rPr>
+          <w:lang w:val="en-US"/>
+        </w:rPr>
+      </w:pPr>
+    </w:p>
+    <w:p>
+      <w:pPr>
+        <w:rPr>
+          <w:lang w:val="en-US"/>
+        </w:rPr>
+      </w:pPr>
+      <w:r>
+        <w:t>БД</w:t>
+      </w:r>
+      <w:r>
+        <w:rPr>
+          <w:lang w:val="en-US"/>
+        </w:rPr>
+        <w:t xml:space="preserve"> </w:t>
+      </w:r>
+      <w:r>
+        <w:t>прогулки</w:t>
+      </w:r>
+      <w:r>
+        <w:rPr>
+          <w:lang w:val="en-US"/>
+        </w:rPr>
+        <w:t xml:space="preserve"> </w:t>
+      </w:r>
+    </w:p>
+    <w:p>
+      <w:pPr>
+        <w:rPr>
+          <w:lang w:val="en-US"/>
+        </w:rPr>
+      </w:pPr>
+      <w:r>
+        <w:rPr>
+          <w:lang w:val="en-US"/>
+        </w:rPr>
+        <w:t xml:space="preserve">Id </w:t>
+      </w:r>
+      <w:r>
+        <w:rPr>
+          <w:lang w:val="en-US"/>
+        </w:rPr>
+        <w:t>–</w:t>
+      </w:r>
+      <w:r>
+        <w:rPr>
+          <w:lang w:val="en-US"/>
+        </w:rPr>
+        <w:t xml:space="preserve"> int</w:t>
+      </w:r>
+    </w:p>
+    <w:p>
+      <w:pPr>
+        <w:rPr>
+          <w:lang w:val="en-US"/>
+        </w:rPr>
+      </w:pPr>
+      <w:r>
+        <w:t>Дата</w:t>
+      </w:r>
+      <w:r>
+        <w:rPr>
+          <w:lang w:val="en-US"/>
+        </w:rPr>
+        <w:t xml:space="preserve"> - </w:t>
+      </w:r>
+      <w:r>
+        <w:rPr>
+          <w:lang w:val="en-US"/>
+        </w:rPr>
+        <w:t>date</w:t>
+      </w:r>
+    </w:p>
+    <w:p>
+      <w:r>
+        <w:t>Длительность п</w:t>
+      </w:r>
+      <w:r>
+        <w:t>рогулки</w:t>
+      </w:r>
+      <w:r>
+        <w:t xml:space="preserve"> - </w:t>
+      </w:r>
+      <w:r>
+        <w:rPr>
+          <w:lang w:val="en-US"/>
+        </w:rPr>
+        <w:t>double</w:t>
+      </w:r>
+    </w:p>
+    <w:p/>
+    <w:p>
+      <w:r>
+        <w:t>БД болезни</w:t>
+      </w:r>
+    </w:p>
+    <w:p>
+      <w:r>
+        <w:rPr>
+          <w:lang w:val="en-US"/>
+        </w:rPr>
+        <w:t>Id</w:t>
+      </w:r>
+      <w:r>
+        <w:t xml:space="preserve"> </w:t>
+      </w:r>
+      <w:r>
+        <w:t>–</w:t>
+      </w:r>
+      <w:r>
+        <w:t xml:space="preserve"> </w:t>
+      </w:r>
       <w:r>
         <w:rPr>
           <w:lang w:val="en-US"/>
         </w:rPr>
         <w:t>int</w:t>
       </w:r>
-      <w:proofErr w:type="spellEnd"/>
-    </w:p>
-    <w:p>
-      <w:r>
-        <w:t xml:space="preserve">Статус браслета - </w:t>
-      </w:r>
-      <w:proofErr w:type="spellStart"/>
-      <w:r>
+    </w:p>
+    <w:p>
+      <w:r>
+        <w:t xml:space="preserve">Дата - </w:t>
+      </w:r>
+      <w:r>
+        <w:rPr>
+          <w:lang w:val="en-US"/>
+        </w:rPr>
+        <w:t>date</w:t>
+      </w:r>
+    </w:p>
+    <w:p>
+      <w:r>
+        <w:t>Симптомы</w:t>
+      </w:r>
+      <w:r>
+        <w:t xml:space="preserve"> - </w:t>
+      </w:r>
+      <w:r>
+        <w:rPr>
+          <w:lang w:val="en-US"/>
+        </w:rPr>
         <w:t>string</w:t>
       </w:r>
-      <w:proofErr w:type="spellEnd"/>
+    </w:p>
+    <w:p>
+      <w:r>
+        <w:t>Лекарства</w:t>
+      </w:r>
+      <w:r>
+        <w:t xml:space="preserve"> </w:t>
+      </w:r>
+      <w:r>
+        <w:t xml:space="preserve">-  </w:t>
+      </w:r>
+      <w:r>
+        <w:rPr>
+          <w:lang w:val="en-US"/>
+        </w:rPr>
+        <w:t>string</w:t>
+      </w:r>
+    </w:p>
+    <w:p>
+      <w:r>
+        <w:t>Температура</w:t>
+      </w:r>
+      <w:r>
+        <w:t xml:space="preserve"> - </w:t>
+      </w:r>
+      <w:r>
+        <w:rPr>
+          <w:lang w:val="en-US"/>
+        </w:rPr>
+        <w:t>string</w:t>
+      </w:r>
     </w:p>
     <w:p/>
     <w:p>
       <w:r>
-        <w:t xml:space="preserve">БД </w:t>
-      </w:r>
-      <w:r>
-        <w:t>история мамы</w:t>
-      </w:r>
-    </w:p>
-    <w:p>
-      <w:r>
-        <w:t>Поля:</w:t>
-      </w:r>
-    </w:p>
-    <w:p>
-      <w:pPr>
-        <w:rPr>
-          <w:lang w:val="en-US"/>
-        </w:rPr>
-      </w:pPr>
-      <w:r>
-        <w:rPr>
-          <w:lang w:val="en-US"/>
-        </w:rPr>
+        <w:t>БД сон</w:t>
+      </w:r>
+    </w:p>
+    <w:p>
+      <w:r>
         <w:t xml:space="preserve">Id </w:t>
       </w:r>
       <w:r>
-        <w:rPr>
-          <w:lang w:val="en-US"/>
-        </w:rPr>
         <w:t>–</w:t>
       </w:r>
       <w:r>
-        <w:rPr>
-          <w:lang w:val="en-US"/>
-        </w:rPr>
+        <w:t xml:space="preserve"> int</w:t>
+      </w:r>
+    </w:p>
+    <w:p>
+      <w:r>
+        <w:t xml:space="preserve">Дата - </w:t>
+      </w:r>
+      <w:r>
+        <w:rPr>
+          <w:lang w:val="en-US"/>
+        </w:rPr>
+        <w:t>date</w:t>
+      </w:r>
+    </w:p>
+    <w:p>
+      <w:r>
+        <w:t xml:space="preserve">Длительность сна </w:t>
+      </w:r>
+      <w:r>
+        <w:t>–</w:t>
+      </w:r>
+      <w:r>
         <w:t xml:space="preserve"> </w:t>
       </w:r>
-      <w:proofErr w:type="spellStart"/>
+      <w:r>
+        <w:rPr>
+          <w:lang w:val="en-US"/>
+        </w:rPr>
+        <w:t>double</w:t>
+      </w:r>
+    </w:p>
+    <w:p/>
+    <w:p>
+      <w:r>
+        <w:t>БД прививки</w:t>
+      </w:r>
+    </w:p>
+    <w:p>
+      <w:pPr>
+        <w:rPr>
+          <w:lang w:val="en-US"/>
+        </w:rPr>
+      </w:pPr>
+      <w:r>
+        <w:rPr>
+          <w:lang w:val="en-US"/>
+        </w:rPr>
+        <w:t>Id – int</w:t>
+      </w:r>
+    </w:p>
+    <w:p>
+      <w:pPr>
+        <w:rPr>
+          <w:lang w:val="en-US"/>
+        </w:rPr>
+      </w:pPr>
+      <w:r>
+        <w:lastRenderedPageBreak/>
+        <w:t>Дата</w:t>
+      </w:r>
+      <w:r>
+        <w:rPr>
+          <w:lang w:val="en-US"/>
+        </w:rPr>
+        <w:t xml:space="preserve"> - </w:t>
+      </w:r>
+      <w:r>
+        <w:rPr>
+          <w:lang w:val="en-US"/>
+        </w:rPr>
+        <w:t>date</w:t>
+      </w:r>
+    </w:p>
+    <w:p>
+      <w:pPr>
+        <w:rPr>
+          <w:lang w:val="en-US"/>
+        </w:rPr>
+      </w:pPr>
+      <w:r>
+        <w:t>Название</w:t>
+      </w:r>
+      <w:r>
+        <w:rPr>
+          <w:lang w:val="en-US"/>
+        </w:rPr>
+        <w:t xml:space="preserve"> – </w:t>
+      </w:r>
+      <w:r>
+        <w:rPr>
+          <w:lang w:val="en-US"/>
+        </w:rPr>
+        <w:t>string</w:t>
+      </w:r>
+    </w:p>
+    <w:p>
+      <w:pPr>
+        <w:rPr>
+          <w:lang w:val="en-US"/>
+        </w:rPr>
+      </w:pPr>
+      <w:r>
+        <w:t>Реакция</w:t>
+      </w:r>
+      <w:r>
+        <w:rPr>
+          <w:lang w:val="en-US"/>
+        </w:rPr>
+        <w:t xml:space="preserve"> </w:t>
+      </w:r>
+      <w:r>
+        <w:rPr>
+          <w:lang w:val="en-US"/>
+        </w:rPr>
+        <w:t>–</w:t>
+      </w:r>
+      <w:r>
+        <w:rPr>
+          <w:lang w:val="en-US"/>
+        </w:rPr>
+        <w:t xml:space="preserve"> </w:t>
+      </w:r>
+      <w:r>
+        <w:rPr>
+          <w:lang w:val="en-US"/>
+        </w:rPr>
+        <w:t>string</w:t>
+      </w:r>
+    </w:p>
+    <w:p>
+      <w:pPr>
+        <w:rPr>
+          <w:lang w:val="en-US"/>
+        </w:rPr>
+      </w:pPr>
+    </w:p>
+    <w:p>
+      <w:pPr>
+        <w:rPr>
+          <w:lang w:val="en-US"/>
+        </w:rPr>
+      </w:pPr>
+      <w:r>
+        <w:t>БД</w:t>
+      </w:r>
+      <w:r>
+        <w:rPr>
+          <w:lang w:val="en-US"/>
+        </w:rPr>
+        <w:t xml:space="preserve"> </w:t>
+      </w:r>
+      <w:r>
+        <w:t>зубы</w:t>
+      </w:r>
+    </w:p>
+    <w:p>
+      <w:pPr>
+        <w:rPr>
+          <w:lang w:val="en-US"/>
+        </w:rPr>
+      </w:pPr>
+      <w:r>
+        <w:rPr>
+          <w:lang w:val="en-US"/>
+        </w:rPr>
+        <w:t>Id</w:t>
+      </w:r>
+      <w:r>
+        <w:rPr>
+          <w:lang w:val="en-US"/>
+        </w:rPr>
+        <w:t xml:space="preserve"> – </w:t>
+      </w:r>
       <w:r>
         <w:rPr>
           <w:lang w:val="en-US"/>
         </w:rPr>
         <w:t>int</w:t>
       </w:r>
-      <w:proofErr w:type="spellEnd"/>
-      <w:r>
-        <w:rPr>
-          <w:lang w:val="en-US"/>
-        </w:rPr>
-        <w:t xml:space="preserve"> </w:t>
-      </w:r>
-    </w:p>
-    <w:p>
+    </w:p>
+    <w:p>
+      <w:pPr>
+        <w:rPr>
+          <w:lang w:val="en-US"/>
+        </w:rPr>
+      </w:pPr>
       <w:r>
         <w:t>Дата</w:t>
       </w:r>
       <w:r>
+        <w:rPr>
+          <w:lang w:val="en-US"/>
+        </w:rPr>
         <w:t xml:space="preserve"> - </w:t>
       </w:r>
       <w:r>
         <w:rPr>
           <w:lang w:val="en-US"/>
         </w:rPr>
-        <w:t>d</w:t>
-      </w:r>
-      <w:r>
-        <w:rPr>
-          <w:lang w:val="en-US"/>
-        </w:rPr>
-        <w:t>ate</w:t>
-      </w:r>
-    </w:p>
-    <w:p>
-      <w:r>
-        <w:t xml:space="preserve">Длительность сна - </w:t>
-      </w:r>
-      <w:r>
-        <w:rPr>
-          <w:lang w:val="en-US"/>
-        </w:rPr>
-        <w:t>double</w:t>
-      </w:r>
-    </w:p>
-    <w:p>
-      <w:r>
-        <w:t xml:space="preserve">Количество шагов - </w:t>
-      </w:r>
-      <w:proofErr w:type="spellStart"/>
-      <w:r>
-        <w:t>int</w:t>
-      </w:r>
-      <w:proofErr w:type="spellEnd"/>
-    </w:p>
-    <w:p>
-      <w:r>
-        <w:t xml:space="preserve">Количество </w:t>
-      </w:r>
-      <w:proofErr w:type="spellStart"/>
-      <w:r>
-        <w:t>каллорий</w:t>
-      </w:r>
-      <w:proofErr w:type="spellEnd"/>
-      <w:r>
-        <w:t xml:space="preserve"> </w:t>
-      </w:r>
-      <w:r>
-        <w:t>–</w:t>
-      </w:r>
-      <w:r>
-        <w:t xml:space="preserve"> </w:t>
-      </w:r>
-      <w:proofErr w:type="spellStart"/>
-      <w:r>
-        <w:t>int</w:t>
-      </w:r>
-      <w:proofErr w:type="spellEnd"/>
-    </w:p>
-    <w:p>
-      <w:r>
-        <w:t xml:space="preserve">Вес – </w:t>
-      </w:r>
-      <w:r>
-        <w:rPr>
-          <w:lang w:val="en-US"/>
-        </w:rPr>
-        <w:t>double</w:t>
-      </w:r>
-    </w:p>
-    <w:p/>
-    <w:p>
-      <w:r>
-        <w:t>БД</w:t>
-      </w:r>
-      <w:r>
-        <w:t xml:space="preserve"> </w:t>
-      </w:r>
-      <w:r>
-        <w:t>история ребенка</w:t>
-      </w:r>
-    </w:p>
-    <w:p>
-      <w:r>
-        <w:t>Поля:</w:t>
-      </w:r>
-    </w:p>
-    <w:p>
-      <w:proofErr w:type="spellStart"/>
-      <w:r>
-        <w:t>Id</w:t>
-      </w:r>
-      <w:proofErr w:type="spellEnd"/>
-      <w:r>
-        <w:t xml:space="preserve"> - </w:t>
-      </w:r>
-      <w:proofErr w:type="spellStart"/>
-      <w:r>
-        <w:t>int</w:t>
-      </w:r>
-      <w:proofErr w:type="spellEnd"/>
-    </w:p>
-    <w:p>
-      <w:r>
-        <w:t>Д</w:t>
-      </w:r>
-      <w:r>
-        <w:t>ень</w:t>
-      </w:r>
-      <w:r>
-        <w:t xml:space="preserve"> –</w:t>
-      </w:r>
-      <w:r>
-        <w:t xml:space="preserve"> </w:t>
-      </w:r>
-      <w:r>
-        <w:rPr>
-          <w:lang w:val="en-US"/>
-        </w:rPr>
         <w:t>date</w:t>
-      </w:r>
-    </w:p>
-    <w:p>
-      <w:r>
-        <w:t>Вес</w:t>
-      </w:r>
-      <w:r>
-        <w:t xml:space="preserve"> - </w:t>
-      </w:r>
-      <w:r>
-        <w:rPr>
-          <w:lang w:val="en-US"/>
-        </w:rPr>
-        <w:t>double</w:t>
-      </w:r>
-    </w:p>
-    <w:p>
-      <w:r>
-        <w:t>Рост</w:t>
-      </w:r>
-      <w:r>
-        <w:t xml:space="preserve"> - </w:t>
-      </w:r>
-      <w:r>
-        <w:rPr>
-          <w:lang w:val="en-US"/>
-        </w:rPr>
-        <w:t>double</w:t>
-      </w:r>
-      <w:r>
-        <w:t xml:space="preserve"> </w:t>
       </w:r>
       <w:bookmarkStart w:id="0" w:name="_GoBack"/>
       <w:bookmarkEnd w:id="0"/>
     </w:p>
     <w:p>
-      <w:pPr>
-        <w:rPr>
-          <w:lang w:val="en-US"/>
-        </w:rPr>
-      </w:pPr>
-      <w:r>
-        <w:t>Заметка (Прочее)</w:t>
-      </w:r>
-      <w:r>
+      <w:r>
+        <w:t xml:space="preserve">Номер зуба – </w:t>
+      </w:r>
+      <w:r>
+        <w:rPr>
+          <w:lang w:val="en-US"/>
+        </w:rPr>
+        <w:t>int</w:t>
+      </w:r>
+    </w:p>
+    <w:p>
+      <w:r>
+        <w:t xml:space="preserve">Комментарий – </w:t>
+      </w:r>
+      <w:r>
+        <w:rPr>
+          <w:lang w:val="en-US"/>
+        </w:rPr>
+        <w:t>string</w:t>
+      </w:r>
+    </w:p>
+    <w:p/>
+    <w:p>
+      <w:r>
+        <w:t>БД</w:t>
+      </w:r>
+      <w:r>
+        <w:t xml:space="preserve"> </w:t>
+      </w:r>
+      <w:r>
+        <w:t>стул</w:t>
+      </w:r>
+    </w:p>
+    <w:p>
+      <w:pPr>
+        <w:rPr>
+          <w:lang w:val="en-US"/>
+        </w:rPr>
+      </w:pPr>
+      <w:r>
+        <w:rPr>
+          <w:lang w:val="en-US"/>
+        </w:rPr>
+        <w:t>Id</w:t>
+      </w:r>
+      <w:r>
+        <w:rPr>
+          <w:lang w:val="en-US"/>
+        </w:rPr>
         <w:t xml:space="preserve"> – </w:t>
       </w:r>
       <w:r>
         <w:rPr>
           <w:lang w:val="en-US"/>
         </w:rPr>
-        <w:t>string</w:t>
-      </w:r>
-    </w:p>
-    <w:p>
-      <w:pPr>
-        <w:rPr>
-          <w:lang w:val="en-US"/>
-        </w:rPr>
-      </w:pPr>
-    </w:p>
-    <w:p>
-      <w:r>
-        <w:t xml:space="preserve">БД </w:t>
-      </w:r>
-      <w:r>
-        <w:t>питание</w:t>
-      </w:r>
-    </w:p>
-    <w:p>
-      <w:proofErr w:type="spellStart"/>
-      <w:r>
-        <w:t>Id</w:t>
-      </w:r>
-      <w:proofErr w:type="spellEnd"/>
-      <w:r>
-        <w:t xml:space="preserve"> </w:t>
-      </w:r>
-      <w:r>
-        <w:t>–</w:t>
-      </w:r>
-      <w:r>
-        <w:t xml:space="preserve"> </w:t>
-      </w:r>
-      <w:proofErr w:type="spellStart"/>
-      <w:r>
         <w:t>int</w:t>
       </w:r>
-      <w:proofErr w:type="spellEnd"/>
-    </w:p>
-    <w:p>
-      <w:r>
-        <w:t>Дата</w:t>
-      </w:r>
-      <w:r>
-        <w:t xml:space="preserve"> - </w:t>
-      </w:r>
-      <w:proofErr w:type="spellStart"/>
-      <w:r>
-        <w:t>date</w:t>
-      </w:r>
-      <w:proofErr w:type="spellEnd"/>
-    </w:p>
-    <w:p>
-      <w:r>
-        <w:t xml:space="preserve">Описание </w:t>
-      </w:r>
-      <w:r>
-        <w:t xml:space="preserve">- </w:t>
-      </w:r>
-      <w:r>
-        <w:rPr>
-          <w:lang w:val="en-US"/>
-        </w:rPr>
-        <w:t>string</w:t>
-      </w:r>
-    </w:p>
-    <w:p/>
-    <w:p>
-      <w:r>
-        <w:t>БД прогулки</w:t>
-      </w:r>
-      <w:r>
-        <w:t xml:space="preserve"> </w:t>
-      </w:r>
-    </w:p>
-    <w:p>
-      <w:proofErr w:type="spellStart"/>
-      <w:r>
-        <w:t>Id</w:t>
-      </w:r>
-      <w:proofErr w:type="spellEnd"/>
-      <w:r>
-        <w:t xml:space="preserve"> </w:t>
-      </w:r>
-      <w:r>
-        <w:t>–</w:t>
-      </w:r>
-      <w:r>
-        <w:t xml:space="preserve"> </w:t>
-      </w:r>
-      <w:proofErr w:type="spellStart"/>
-      <w:r>
+    </w:p>
+    <w:p>
+      <w:pPr>
+        <w:rPr>
+          <w:lang w:val="en-US"/>
+        </w:rPr>
+      </w:pPr>
+      <w:r>
+        <w:t>Обильность</w:t>
+      </w:r>
+      <w:r>
+        <w:rPr>
+          <w:lang w:val="en-US"/>
+        </w:rPr>
+        <w:t xml:space="preserve"> – </w:t>
+      </w:r>
+      <w:r>
+        <w:rPr>
+          <w:lang w:val="en-US"/>
+        </w:rPr>
         <w:t>int</w:t>
-      </w:r>
-      <w:proofErr w:type="spellEnd"/>
-    </w:p>
-    <w:p>
-      <w:pPr>
-        <w:rPr>
-          <w:lang w:val="en-US"/>
-        </w:rPr>
-      </w:pPr>
-      <w:r>
-        <w:t xml:space="preserve">Дата - </w:t>
-      </w:r>
-      <w:r>
-        <w:rPr>
-          <w:lang w:val="en-US"/>
-        </w:rPr>
-        <w:t>date</w:t>
-      </w:r>
-    </w:p>
-    <w:p>
-      <w:r>
-        <w:t>Длительность п</w:t>
-      </w:r>
-      <w:r>
-        <w:t>рогулки</w:t>
-      </w:r>
-      <w:r>
-        <w:t xml:space="preserve"> - </w:t>
-      </w:r>
-      <w:r>
-        <w:rPr>
-          <w:lang w:val="en-US"/>
-        </w:rPr>
-        <w:t>double</w:t>
-      </w:r>
-    </w:p>
-    <w:p/>
-    <w:p>
-      <w:r>
-        <w:t>БД болезни</w:t>
-      </w:r>
-    </w:p>
-    <w:p>
-      <w:pPr>
-        <w:rPr>
-          <w:lang w:val="en-US"/>
-        </w:rPr>
-      </w:pPr>
-      <w:r>
-        <w:rPr>
-          <w:lang w:val="en-US"/>
-        </w:rPr>
-        <w:t xml:space="preserve">Id </w:t>
-      </w:r>
-      <w:r>
-        <w:rPr>
-          <w:lang w:val="en-US"/>
-        </w:rPr>
-        <w:t>–</w:t>
-      </w:r>
-      <w:r>
-        <w:rPr>
-          <w:lang w:val="en-US"/>
-        </w:rPr>
-        <w:t xml:space="preserve"> </w:t>
-      </w:r>
-      <w:proofErr w:type="spellStart"/>
-      <w:r>
-        <w:rPr>
-          <w:lang w:val="en-US"/>
-        </w:rPr>
-        <w:t>int</w:t>
-      </w:r>
-      <w:proofErr w:type="spellEnd"/>
-    </w:p>
-    <w:p>
-      <w:pPr>
-        <w:rPr>
-          <w:lang w:val="en-US"/>
-        </w:rPr>
-      </w:pPr>
-      <w:r>
-        <w:t xml:space="preserve">Дата - </w:t>
-      </w:r>
-      <w:r>
-        <w:rPr>
-          <w:lang w:val="en-US"/>
-        </w:rPr>
-        <w:t>date</w:t>
-      </w:r>
-    </w:p>
-    <w:p>
-      <w:pPr>
-        <w:rPr>
-          <w:lang w:val="en-US"/>
-        </w:rPr>
-      </w:pPr>
-      <w:r>
-        <w:t>Симптомы</w:t>
-      </w:r>
-      <w:r>
-        <w:rPr>
-          <w:lang w:val="en-US"/>
-        </w:rPr>
-        <w:t xml:space="preserve"> - </w:t>
-      </w:r>
-      <w:r>
-        <w:rPr>
-          <w:lang w:val="en-US"/>
-        </w:rPr>
-        <w:t>string</w:t>
-      </w:r>
-    </w:p>
-    <w:p>
-      <w:pPr>
-        <w:rPr>
-          <w:lang w:val="en-US"/>
-        </w:rPr>
-      </w:pPr>
-      <w:r>
-        <w:t>Лекарства</w:t>
-      </w:r>
-      <w:r>
-        <w:t xml:space="preserve"> </w:t>
-      </w:r>
-      <w:r>
-        <w:rPr>
-          <w:lang w:val="en-US"/>
-        </w:rPr>
-        <w:t>-</w:t>
-      </w:r>
-      <w:r>
-        <w:rPr>
-          <w:lang w:val="en-US"/>
-        </w:rPr>
-        <w:t xml:space="preserve"> </w:t>
-      </w:r>
-      <w:r>
-        <w:rPr>
-          <w:lang w:val="en-US"/>
-        </w:rPr>
-        <w:t xml:space="preserve"> </w:t>
-      </w:r>
-      <w:r>
-        <w:rPr>
-          <w:lang w:val="en-US"/>
-        </w:rPr>
-        <w:t>string</w:t>
-      </w:r>
-    </w:p>
-    <w:p>
-      <w:r>
-        <w:t>Температура</w:t>
-      </w:r>
-      <w:r>
-        <w:t xml:space="preserve"> </w:t>
-      </w:r>
-      <w:r>
-        <w:t xml:space="preserve">- </w:t>
-      </w:r>
-      <w:r>
-        <w:rPr>
-          <w:lang w:val="en-US"/>
-        </w:rPr>
-        <w:t>string</w:t>
-      </w:r>
-    </w:p>
-    <w:p/>
-    <w:p>
-      <w:r>
-        <w:t>БД сон</w:t>
-      </w:r>
-    </w:p>
-    <w:p>
-      <w:proofErr w:type="spellStart"/>
-      <w:r>
-        <w:t>Id</w:t>
-      </w:r>
-      <w:proofErr w:type="spellEnd"/>
-      <w:r>
-        <w:t xml:space="preserve"> </w:t>
-      </w:r>
-      <w:r>
-        <w:t>–</w:t>
-      </w:r>
-      <w:r>
-        <w:t xml:space="preserve"> </w:t>
-      </w:r>
-      <w:proofErr w:type="spellStart"/>
-      <w:r>
-        <w:t>int</w:t>
-      </w:r>
-      <w:proofErr w:type="spellEnd"/>
-    </w:p>
-    <w:p>
-      <w:r>
-        <w:t>Дата</w:t>
-      </w:r>
-      <w:r>
-        <w:t xml:space="preserve"> - </w:t>
-      </w:r>
-      <w:r>
-        <w:rPr>
-          <w:lang w:val="en-US"/>
-        </w:rPr>
-        <w:t>date</w:t>
-      </w:r>
-    </w:p>
-    <w:p>
-      <w:r>
-        <w:t xml:space="preserve">Длительность сна </w:t>
-      </w:r>
-      <w:r>
-        <w:t>–</w:t>
-      </w:r>
-      <w:r>
-        <w:t xml:space="preserve"> </w:t>
-      </w:r>
-      <w:r>
-        <w:rPr>
-          <w:lang w:val="en-US"/>
-        </w:rPr>
-        <w:t>double</w:t>
-      </w:r>
-    </w:p>
-    <w:p/>
-    <w:p>
-      <w:r>
-        <w:t>БД прививки</w:t>
-      </w:r>
-    </w:p>
-    <w:p>
-      <w:proofErr w:type="spellStart"/>
-      <w:r>
-        <w:t>Id</w:t>
-      </w:r>
-      <w:proofErr w:type="spellEnd"/>
-      <w:r>
-        <w:t xml:space="preserve"> – </w:t>
-      </w:r>
-      <w:proofErr w:type="spellStart"/>
-      <w:r>
-        <w:t>int</w:t>
-      </w:r>
-      <w:proofErr w:type="spellEnd"/>
-    </w:p>
-    <w:p>
-      <w:r>
-        <w:lastRenderedPageBreak/>
-        <w:t xml:space="preserve">Дата - </w:t>
-      </w:r>
-      <w:r>
-        <w:rPr>
-          <w:lang w:val="en-US"/>
-        </w:rPr>
-        <w:t>date</w:t>
-      </w:r>
-    </w:p>
-    <w:p>
-      <w:r>
-        <w:t>Название</w:t>
-      </w:r>
-      <w:r>
-        <w:t xml:space="preserve"> </w:t>
-      </w:r>
-      <w:r>
-        <w:t>–</w:t>
-      </w:r>
-      <w:r>
-        <w:t xml:space="preserve"> </w:t>
-      </w:r>
-      <w:r>
-        <w:rPr>
-          <w:lang w:val="en-US"/>
-        </w:rPr>
-        <w:t>string</w:t>
-      </w:r>
-    </w:p>
-    <w:p>
-      <w:r>
-        <w:t xml:space="preserve">Реакция </w:t>
-      </w:r>
-      <w:r>
-        <w:t>–</w:t>
-      </w:r>
-      <w:r>
-        <w:t xml:space="preserve"> </w:t>
-      </w:r>
-      <w:r>
-        <w:rPr>
-          <w:lang w:val="en-US"/>
-        </w:rPr>
-        <w:t>string</w:t>
-      </w:r>
-    </w:p>
-    <w:p/>
-    <w:p>
-      <w:r>
-        <w:t>БД зубы</w:t>
-      </w:r>
-    </w:p>
-    <w:p>
-      <w:r>
-        <w:rPr>
-          <w:lang w:val="en-US"/>
-        </w:rPr>
-        <w:t>Id</w:t>
-      </w:r>
-      <w:r>
-        <w:t xml:space="preserve"> – </w:t>
-      </w:r>
-      <w:proofErr w:type="spellStart"/>
-      <w:r>
-        <w:rPr>
-          <w:lang w:val="en-US"/>
-        </w:rPr>
-        <w:t>int</w:t>
-      </w:r>
-      <w:proofErr w:type="spellEnd"/>
-    </w:p>
-    <w:p>
-      <w:r>
-        <w:t xml:space="preserve">Номер зуба – </w:t>
-      </w:r>
-      <w:proofErr w:type="spellStart"/>
-      <w:r>
-        <w:rPr>
-          <w:lang w:val="en-US"/>
-        </w:rPr>
-        <w:t>int</w:t>
-      </w:r>
-      <w:proofErr w:type="spellEnd"/>
-    </w:p>
-    <w:p>
-      <w:pPr>
-        <w:rPr>
-          <w:lang w:val="en-US"/>
-        </w:rPr>
-      </w:pPr>
-      <w:r>
-        <w:t xml:space="preserve">Комментарий – </w:t>
-      </w:r>
-      <w:r>
-        <w:rPr>
-          <w:lang w:val="en-US"/>
-        </w:rPr>
-        <w:t>string</w:t>
-      </w:r>
-    </w:p>
-    <w:p>
-      <w:pPr>
-        <w:rPr>
-          <w:lang w:val="en-US"/>
-        </w:rPr>
-      </w:pPr>
-    </w:p>
-    <w:p>
-      <w:pPr>
-        <w:rPr>
-          <w:lang w:val="en-US"/>
-        </w:rPr>
-      </w:pPr>
-      <w:r>
-        <w:t>БД</w:t>
-      </w:r>
-      <w:r>
-        <w:rPr>
-          <w:lang w:val="en-US"/>
-        </w:rPr>
-        <w:t xml:space="preserve"> </w:t>
-      </w:r>
-      <w:r>
-        <w:t>стул</w:t>
-      </w:r>
-    </w:p>
-    <w:p>
-      <w:pPr>
-        <w:rPr>
-          <w:lang w:val="en-US"/>
-        </w:rPr>
-      </w:pPr>
-      <w:r>
-        <w:rPr>
-          <w:lang w:val="en-US"/>
-        </w:rPr>
-        <w:t>Id</w:t>
-      </w:r>
-      <w:r>
-        <w:rPr>
-          <w:lang w:val="en-US"/>
-        </w:rPr>
-        <w:t xml:space="preserve"> – </w:t>
-      </w:r>
-      <w:proofErr w:type="spellStart"/>
-      <w:r>
-        <w:rPr>
-          <w:lang w:val="en-US"/>
-        </w:rPr>
-        <w:t>int</w:t>
-      </w:r>
-      <w:proofErr w:type="spellEnd"/>
-    </w:p>
-    <w:p>
-      <w:pPr>
-        <w:rPr>
-          <w:lang w:val="en-US"/>
-        </w:rPr>
-      </w:pPr>
-      <w:r>
-        <w:t>Обильность</w:t>
-      </w:r>
-      <w:r>
-        <w:rPr>
-          <w:lang w:val="en-US"/>
-        </w:rPr>
-        <w:t xml:space="preserve"> – </w:t>
-      </w:r>
-      <w:proofErr w:type="spellStart"/>
-      <w:r>
-        <w:rPr>
-          <w:lang w:val="en-US"/>
-        </w:rPr>
-        <w:t>int</w:t>
-      </w:r>
-      <w:proofErr w:type="spellEnd"/>
-    </w:p>
-    <w:p>
-      <w:pPr>
-        <w:rPr>
-          <w:lang w:val="en-US"/>
-        </w:rPr>
-      </w:pPr>
-      <w:r>
-        <w:t xml:space="preserve">Комментарий – </w:t>
-      </w:r>
-      <w:r>
-        <w:rPr>
-          <w:lang w:val="en-US"/>
-        </w:rPr>
-        <w:t>string</w:t>
       </w:r>
     </w:p>
     <w:p/>
@@ -1455,6 +1424,7 @@
   <w:style w:type="character" w:default="1" w:styleId="a0">
     <w:name w:val="Default Paragraph Font"/>
     <w:uiPriority w:val="1"/>
+    <w:semiHidden/>
     <w:unhideWhenUsed/>
   </w:style>
   <w:style w:type="table" w:default="1" w:styleId="a1">

--- a/docs/БД.docx
+++ b/docs/БД.docx
@@ -17,12 +17,14 @@
       <w:r>
         <w:t xml:space="preserve"> – </w:t>
       </w:r>
+      <w:proofErr w:type="spellStart"/>
       <w:r>
         <w:rPr>
           <w:lang w:val="en-US"/>
         </w:rPr>
         <w:t>int</w:t>
       </w:r>
+      <w:proofErr w:type="spellEnd"/>
     </w:p>
     <w:p>
       <w:r>
@@ -49,16 +51,23 @@
         <w:t xml:space="preserve"> -</w:t>
       </w:r>
       <w:r>
-        <w:t xml:space="preserve"> date</w:t>
-      </w:r>
+        <w:t xml:space="preserve"> </w:t>
+      </w:r>
+      <w:proofErr w:type="spellStart"/>
+      <w:r>
+        <w:t>date</w:t>
+      </w:r>
+      <w:proofErr w:type="spellEnd"/>
     </w:p>
     <w:p>
       <w:r>
         <w:t xml:space="preserve">Пол -  </w:t>
       </w:r>
+      <w:proofErr w:type="spellStart"/>
       <w:r>
         <w:t>string</w:t>
       </w:r>
+      <w:proofErr w:type="spellEnd"/>
     </w:p>
     <w:p>
       <w:r>
@@ -73,17 +82,24 @@
       <w:r>
         <w:t xml:space="preserve"> </w:t>
       </w:r>
+      <w:proofErr w:type="spellStart"/>
       <w:r>
         <w:rPr>
           <w:lang w:val="en-US"/>
         </w:rPr>
         <w:t>int</w:t>
       </w:r>
-    </w:p>
-    <w:p>
-      <w:r>
-        <w:t>Статус браслета - string</w:t>
-      </w:r>
+      <w:proofErr w:type="spellEnd"/>
+    </w:p>
+    <w:p>
+      <w:r>
+        <w:t xml:space="preserve">Статус браслета - </w:t>
+      </w:r>
+      <w:proofErr w:type="spellStart"/>
+      <w:r>
+        <w:t>string</w:t>
+      </w:r>
+      <w:proofErr w:type="spellEnd"/>
     </w:p>
     <w:p/>
     <w:p>
@@ -115,12 +131,14 @@
       <w:r>
         <w:t xml:space="preserve"> </w:t>
       </w:r>
+      <w:proofErr w:type="spellStart"/>
       <w:r>
         <w:rPr>
           <w:lang w:val="en-US"/>
         </w:rPr>
         <w:t>int</w:t>
       </w:r>
+      <w:proofErr w:type="spellEnd"/>
       <w:r>
         <w:t xml:space="preserve"> </w:t>
       </w:r>
@@ -158,19 +176,37 @@
     </w:p>
     <w:p>
       <w:r>
-        <w:t>Количество шагов - int</w:t>
-      </w:r>
-    </w:p>
-    <w:p>
-      <w:r>
-        <w:t xml:space="preserve">Количество каллорий </w:t>
+        <w:t xml:space="preserve">Количество шагов - </w:t>
+      </w:r>
+      <w:proofErr w:type="spellStart"/>
+      <w:r>
+        <w:t>int</w:t>
+      </w:r>
+      <w:proofErr w:type="spellEnd"/>
+    </w:p>
+    <w:p>
+      <w:r>
+        <w:t xml:space="preserve">Количество </w:t>
+      </w:r>
+      <w:proofErr w:type="spellStart"/>
+      <w:r>
+        <w:t>каллорий</w:t>
+      </w:r>
+      <w:proofErr w:type="spellEnd"/>
+      <w:r>
+        <w:t xml:space="preserve"> </w:t>
       </w:r>
       <w:r>
         <w:t>–</w:t>
       </w:r>
       <w:r>
-        <w:t xml:space="preserve"> int</w:t>
-      </w:r>
+        <w:t xml:space="preserve"> </w:t>
+      </w:r>
+      <w:proofErr w:type="spellStart"/>
+      <w:r>
+        <w:t>int</w:t>
+      </w:r>
+      <w:proofErr w:type="spellEnd"/>
     </w:p>
     <w:p>
       <w:r>
@@ -210,8 +246,16 @@
         <w:rPr>
           <w:lang w:val="en-US"/>
         </w:rPr>
-        <w:t>Id - int</w:t>
-      </w:r>
+        <w:t xml:space="preserve">Id - </w:t>
+      </w:r>
+      <w:proofErr w:type="spellStart"/>
+      <w:r>
+        <w:rPr>
+          <w:lang w:val="en-US"/>
+        </w:rPr>
+        <w:t>int</w:t>
+      </w:r>
+      <w:proofErr w:type="spellEnd"/>
     </w:p>
     <w:p>
       <w:pPr>
@@ -310,8 +354,16 @@
         <w:rPr>
           <w:lang w:val="en-US"/>
         </w:rPr>
-        <w:t>Id – int</w:t>
-      </w:r>
+        <w:t xml:space="preserve">Id – </w:t>
+      </w:r>
+      <w:proofErr w:type="spellStart"/>
+      <w:r>
+        <w:rPr>
+          <w:lang w:val="en-US"/>
+        </w:rPr>
+        <w:t>int</w:t>
+      </w:r>
+      <w:proofErr w:type="spellEnd"/>
     </w:p>
     <w:p>
       <w:pPr>
@@ -411,8 +463,16 @@
         <w:rPr>
           <w:lang w:val="en-US"/>
         </w:rPr>
-        <w:t xml:space="preserve"> int</w:t>
-      </w:r>
+        <w:t xml:space="preserve"> </w:t>
+      </w:r>
+      <w:proofErr w:type="spellStart"/>
+      <w:r>
+        <w:rPr>
+          <w:lang w:val="en-US"/>
+        </w:rPr>
+        <w:t>int</w:t>
+      </w:r>
+      <w:proofErr w:type="spellEnd"/>
     </w:p>
     <w:p>
       <w:pPr>
@@ -475,12 +535,14 @@
       <w:r>
         <w:t xml:space="preserve"> </w:t>
       </w:r>
+      <w:proofErr w:type="spellStart"/>
       <w:r>
         <w:rPr>
           <w:lang w:val="en-US"/>
         </w:rPr>
         <w:t>int</w:t>
       </w:r>
+      <w:proofErr w:type="spellEnd"/>
     </w:p>
     <w:p>
       <w:r>
@@ -545,15 +607,25 @@
       </w:r>
     </w:p>
     <w:p>
-      <w:r>
-        <w:t xml:space="preserve">Id </w:t>
+      <w:proofErr w:type="spellStart"/>
+      <w:r>
+        <w:t>Id</w:t>
+      </w:r>
+      <w:proofErr w:type="spellEnd"/>
+      <w:r>
+        <w:t xml:space="preserve"> </w:t>
       </w:r>
       <w:r>
         <w:t>–</w:t>
       </w:r>
       <w:r>
-        <w:t xml:space="preserve"> int</w:t>
-      </w:r>
+        <w:t xml:space="preserve"> </w:t>
+      </w:r>
+      <w:proofErr w:type="spellStart"/>
+      <w:r>
+        <w:t>int</w:t>
+      </w:r>
+      <w:proofErr w:type="spellEnd"/>
     </w:p>
     <w:p>
       <w:r>
@@ -599,8 +671,16 @@
         <w:rPr>
           <w:lang w:val="en-US"/>
         </w:rPr>
-        <w:t>Id – int</w:t>
-      </w:r>
+        <w:t xml:space="preserve">Id – </w:t>
+      </w:r>
+      <w:proofErr w:type="spellStart"/>
+      <w:r>
+        <w:rPr>
+          <w:lang w:val="en-US"/>
+        </w:rPr>
+        <w:t>int</w:t>
+      </w:r>
+      <w:proofErr w:type="spellEnd"/>
     </w:p>
     <w:p>
       <w:pPr>
@@ -725,12 +805,99 @@
         </w:rPr>
         <w:t xml:space="preserve"> – </w:t>
       </w:r>
+      <w:proofErr w:type="spellStart"/>
       <w:r>
         <w:rPr>
           <w:lang w:val="en-US"/>
         </w:rPr>
         <w:t>int</w:t>
       </w:r>
+      <w:proofErr w:type="spellEnd"/>
+    </w:p>
+    <w:p>
+      <w:pPr>
+        <w:rPr>
+          <w:lang w:val="en-US"/>
+        </w:rPr>
+      </w:pPr>
+      <w:r>
+        <w:t>Дата</w:t>
+      </w:r>
+      <w:r>
+        <w:rPr>
+          <w:lang w:val="en-US"/>
+        </w:rPr>
+        <w:t xml:space="preserve"> - </w:t>
+      </w:r>
+      <w:r>
+        <w:rPr>
+          <w:lang w:val="en-US"/>
+        </w:rPr>
+        <w:t>date</w:t>
+      </w:r>
+    </w:p>
+    <w:p>
+      <w:r>
+        <w:t xml:space="preserve">Номер зуба – </w:t>
+      </w:r>
+      <w:proofErr w:type="spellStart"/>
+      <w:r>
+        <w:rPr>
+          <w:lang w:val="en-US"/>
+        </w:rPr>
+        <w:t>int</w:t>
+      </w:r>
+      <w:proofErr w:type="spellEnd"/>
+    </w:p>
+    <w:p>
+      <w:r>
+        <w:t xml:space="preserve">Комментарий – </w:t>
+      </w:r>
+      <w:r>
+        <w:rPr>
+          <w:lang w:val="en-US"/>
+        </w:rPr>
+        <w:t>string</w:t>
+      </w:r>
+    </w:p>
+    <w:p/>
+    <w:p>
+      <w:r>
+        <w:t>БД</w:t>
+      </w:r>
+      <w:r>
+        <w:t xml:space="preserve"> </w:t>
+      </w:r>
+      <w:r>
+        <w:t>стул</w:t>
+      </w:r>
+    </w:p>
+    <w:p>
+      <w:pPr>
+        <w:rPr>
+          <w:lang w:val="en-US"/>
+        </w:rPr>
+      </w:pPr>
+      <w:r>
+        <w:rPr>
+          <w:lang w:val="en-US"/>
+        </w:rPr>
+        <w:t>Id</w:t>
+      </w:r>
+      <w:r>
+        <w:rPr>
+          <w:lang w:val="en-US"/>
+        </w:rPr>
+        <w:t xml:space="preserve"> – </w:t>
+      </w:r>
+      <w:proofErr w:type="spellStart"/>
+      <w:r>
+        <w:rPr>
+          <w:lang w:val="en-US"/>
+        </w:rPr>
+        <w:t>int</w:t>
+      </w:r>
+      <w:proofErr w:type="spellEnd"/>
     </w:p>
     <w:p>
       <w:pPr>
@@ -757,85 +924,28 @@
       <w:bookmarkEnd w:id="0"/>
     </w:p>
     <w:p>
-      <w:r>
-        <w:t xml:space="preserve">Номер зуба – </w:t>
-      </w:r>
+      <w:pPr>
+        <w:rPr>
+          <w:lang w:val="en-US"/>
+        </w:rPr>
+      </w:pPr>
+      <w:r>
+        <w:t>Обильность</w:t>
+      </w:r>
+      <w:r>
+        <w:rPr>
+          <w:lang w:val="en-US"/>
+        </w:rPr>
+        <w:t xml:space="preserve"> – </w:t>
+      </w:r>
+      <w:proofErr w:type="spellStart"/>
       <w:r>
         <w:rPr>
           <w:lang w:val="en-US"/>
         </w:rPr>
         <w:t>int</w:t>
       </w:r>
-    </w:p>
-    <w:p>
-      <w:r>
-        <w:t xml:space="preserve">Комментарий – </w:t>
-      </w:r>
-      <w:r>
-        <w:rPr>
-          <w:lang w:val="en-US"/>
-        </w:rPr>
-        <w:t>string</w:t>
-      </w:r>
-    </w:p>
-    <w:p/>
-    <w:p>
-      <w:r>
-        <w:t>БД</w:t>
-      </w:r>
-      <w:r>
-        <w:t xml:space="preserve"> </w:t>
-      </w:r>
-      <w:r>
-        <w:t>стул</w:t>
-      </w:r>
-    </w:p>
-    <w:p>
-      <w:pPr>
-        <w:rPr>
-          <w:lang w:val="en-US"/>
-        </w:rPr>
-      </w:pPr>
-      <w:r>
-        <w:rPr>
-          <w:lang w:val="en-US"/>
-        </w:rPr>
-        <w:t>Id</w:t>
-      </w:r>
-      <w:r>
-        <w:rPr>
-          <w:lang w:val="en-US"/>
-        </w:rPr>
-        <w:t xml:space="preserve"> – </w:t>
-      </w:r>
-      <w:r>
-        <w:rPr>
-          <w:lang w:val="en-US"/>
-        </w:rPr>
-        <w:t>int</w:t>
-      </w:r>
-    </w:p>
-    <w:p>
-      <w:pPr>
-        <w:rPr>
-          <w:lang w:val="en-US"/>
-        </w:rPr>
-      </w:pPr>
-      <w:r>
-        <w:t>Обильность</w:t>
-      </w:r>
-      <w:r>
-        <w:rPr>
-          <w:lang w:val="en-US"/>
-        </w:rPr>
-        <w:t xml:space="preserve"> – </w:t>
-      </w:r>
-      <w:r>
-        <w:rPr>
-          <w:lang w:val="en-US"/>
-        </w:rPr>
-        <w:t>int</w:t>
-      </w:r>
+      <w:proofErr w:type="spellEnd"/>
     </w:p>
     <w:p/>
     <w:sectPr>
